--- a/Portfolio Weng Julien rapport.docx
+++ b/Portfolio Weng Julien rapport.docx
@@ -52,69 +52,35 @@
           <w:sz w:val="40"/>
           <w:szCs w:val="40"/>
         </w:rPr>
-        <w:t xml:space="preserve">Dans mon </w:t>
+        <w:t>Dans mon portfolio , j’ai principalement mis l’accents sur les animations et la sobriété , je suis allé directement à l’essentiel en limitant les formules superflues , car je pars du fait que les employeurs reçoivent énormément de CV et ne peuvent pas passé beaucoup de temp par CV . Je compte également rajouté du contenue lorsque j’aurais acquis de nouvelles compétences et de nouvelles expériences , j’ai fait en sorte que les animations soit le plus fluide et agréable tout en restant le plus naturel et sobre possible .</w:t>
       </w:r>
-      <w:proofErr w:type="gramStart"/>
       <w:r>
         <w:rPr>
           <w:sz w:val="40"/>
           <w:szCs w:val="40"/>
         </w:rPr>
-        <w:t>portfolio ,</w:t>
+        <w:t>Par ailleurs , j’ai également ajouté un mode sombre qui s’adapte directement selon le thème de base du navigateur ou du PC</w:t>
       </w:r>
-      <w:proofErr w:type="gramEnd"/>
       <w:r>
         <w:rPr>
           <w:sz w:val="40"/>
           <w:szCs w:val="40"/>
         </w:rPr>
-        <w:t xml:space="preserve"> j’ai principalement mis l’accents sur les animations et la sobriété , je suis allé directement à l’essentiel en limitant les formules superflues , car je pars du fait que les employeurs reçoivent énormément de CV et ne peuvent pas passé beaucoup de temp par CV . Je compte également rajouté du contenue lorsque j’aurais acquis de nouvelles compétences et de nouvelles </w:t>
+        <w:t xml:space="preserve"> , j’ai également rajouté une animation au menu « hamburger » lorsqu’on passe sur un format réduit </w:t>
       </w:r>
-      <w:proofErr w:type="gramStart"/>
       <w:r>
         <w:rPr>
           <w:sz w:val="40"/>
           <w:szCs w:val="40"/>
         </w:rPr>
-        <w:t>expériences ,</w:t>
+        <w:t>.</w:t>
       </w:r>
-      <w:proofErr w:type="gramEnd"/>
       <w:r>
         <w:rPr>
           <w:sz w:val="40"/>
           <w:szCs w:val="40"/>
         </w:rPr>
-        <w:t xml:space="preserve"> j’ai fait en sorte que les animations soit le plus fluide et agréable tout en restant le plus naturel et sobre possible .</w:t>
-      </w:r>
-      <w:r>
-        <w:rPr>
-          <w:sz w:val="40"/>
-          <w:szCs w:val="40"/>
-        </w:rPr>
-        <w:t>Par ailleurs , j’ai également ajouté un mode sombre qui s’adapte directement selon le thème de base du navigateur ou du PC.</w:t>
-      </w:r>
-      <w:r>
-        <w:rPr>
-          <w:sz w:val="40"/>
-          <w:szCs w:val="40"/>
-        </w:rPr>
-        <w:t xml:space="preserve"> De </w:t>
-      </w:r>
-      <w:proofErr w:type="gramStart"/>
-      <w:r>
-        <w:rPr>
-          <w:sz w:val="40"/>
-          <w:szCs w:val="40"/>
-        </w:rPr>
-        <w:t>plus ,</w:t>
-      </w:r>
-      <w:proofErr w:type="gramEnd"/>
-      <w:r>
-        <w:rPr>
-          <w:sz w:val="40"/>
-          <w:szCs w:val="40"/>
-        </w:rPr>
-        <w:t xml:space="preserve"> j’ai également mis un liens vers mon dépôt </w:t>
+        <w:t xml:space="preserve"> De plus , j’ai également mis un liens vers mon dépôt </w:t>
       </w:r>
       <w:proofErr w:type="spellStart"/>
       <w:r>
